--- a/Document/161010建议书讨论.docx
+++ b/Document/161010建议书讨论.docx
@@ -74,6 +74,8 @@
         </w:rPr>
         <w:t>技术路线 ---核心技术</w:t>
       </w:r>
+      <w:bookmarkStart w:id="0" w:name="_GoBack"/>
+      <w:bookmarkEnd w:id="0"/>
     </w:p>
     <w:p>
       <w:pPr>
@@ -99,9 +101,6 @@
           <w:numId w:val="3"/>
         </w:numPr>
         <w:ind w:firstLineChars="0"/>
-        <w:rPr>
-          <w:rFonts w:hint="eastAsia"/>
-        </w:rPr>
       </w:pPr>
       <w:r>
         <w:rPr>
@@ -118,11 +117,6 @@
       </w:pPr>
     </w:p>
     <w:p>
-      <w:pPr>
-        <w:rPr>
-          <w:rFonts w:hint="eastAsia"/>
-        </w:rPr>
-      </w:pPr>
       <w:r>
         <w:rPr>
           <w:rFonts w:hint="eastAsia"/>
@@ -141,8 +135,6 @@
         </w:rPr>
         <w:t>）</w:t>
       </w:r>
-      <w:bookmarkStart w:id="0" w:name="_GoBack"/>
-      <w:bookmarkEnd w:id="0"/>
     </w:p>
     <w:p>
       <w:pPr>
@@ -159,6 +151,14 @@
       </w:r>
     </w:p>
     <w:p>
+      <w:pPr>
+        <w:rPr>
+          <w:rFonts w:hint="eastAsia"/>
+          <w:b/>
+        </w:rPr>
+      </w:pPr>
+    </w:p>
+    <w:p>
       <w:r>
         <w:rPr>
           <w:rFonts w:hint="eastAsia"/>
@@ -229,7 +229,16 @@
         <w:rPr>
           <w:rFonts w:hint="eastAsia"/>
         </w:rPr>
-        <w:t xml:space="preserve"> ---与</w:t>
+        <w:t xml:space="preserve"> ---</w:t>
+      </w:r>
+      <w:r>
+        <w:t xml:space="preserve"> </w:t>
+      </w:r>
+      <w:r>
+        <w:rPr>
+          <w:rFonts w:hint="eastAsia"/>
+        </w:rPr>
+        <w:t>与</w:t>
       </w:r>
       <w:proofErr w:type="gramStart"/>
       <w:r>
@@ -262,6 +271,11 @@
       </w:r>
     </w:p>
     <w:p>
+      <w:pPr>
+        <w:ind w:left="420"/>
+      </w:pPr>
+    </w:p>
+    <w:p>
       <w:r>
         <w:rPr>
           <w:rFonts w:hint="eastAsia"/>
@@ -291,14 +305,23 @@
         <w:rPr>
           <w:rFonts w:hint="eastAsia"/>
         </w:rPr>
-        <w:t>---长期后台维护，拥有多台私人服务器，有用复杂组网的经验</w:t>
+        <w:t>---</w:t>
+      </w:r>
+      <w:r>
+        <w:t xml:space="preserve"> </w:t>
+      </w:r>
+      <w:r>
+        <w:rPr>
+          <w:rFonts w:hint="eastAsia"/>
+        </w:rPr>
+        <w:t>长期后台维护，拥有多台私人服务器，有用复杂组网的经验</w:t>
       </w:r>
     </w:p>
     <w:p>
       <w:pPr>
         <w:ind w:firstLine="420"/>
         <w:rPr>
-          <w:rFonts w:hint="eastAsia"/>
+          <w:color w:val="FF0000"/>
         </w:rPr>
       </w:pPr>
       <w:r>
@@ -307,6 +330,37 @@
         </w:rPr>
         <w:t>叶韬</w:t>
       </w:r>
+      <w:r>
+        <w:rPr>
+          <w:rFonts w:hint="eastAsia"/>
+        </w:rPr>
+        <w:t xml:space="preserve"> ---</w:t>
+      </w:r>
+      <w:r>
+        <w:t xml:space="preserve"> </w:t>
+      </w:r>
+      <w:r>
+        <w:rPr>
+          <w:rFonts w:hint="eastAsia"/>
+          <w:color w:val="FF0000"/>
+        </w:rPr>
+        <w:t>曾</w:t>
+      </w:r>
+      <w:r>
+        <w:rPr>
+          <w:rFonts w:hint="eastAsia"/>
+          <w:color w:val="FF0000"/>
+        </w:rPr>
+        <w:t>具有后台开发经验</w:t>
+      </w:r>
+    </w:p>
+    <w:p>
+      <w:pPr>
+        <w:ind w:firstLine="420"/>
+        <w:rPr>
+          <w:rFonts w:hint="eastAsia"/>
+        </w:rPr>
+      </w:pPr>
     </w:p>
     <w:p>
       <w:r>
@@ -350,7 +404,16 @@
         <w:rPr>
           <w:rFonts w:hint="eastAsia"/>
         </w:rPr>
-        <w:t>---网络应用各方面均有涉猎，全</w:t>
+        <w:t>---</w:t>
+      </w:r>
+      <w:r>
+        <w:t xml:space="preserve"> </w:t>
+      </w:r>
+      <w:r>
+        <w:rPr>
+          <w:rFonts w:hint="eastAsia"/>
+        </w:rPr>
+        <w:t>网络应用各方面均有涉猎，全</w:t>
       </w:r>
       <w:proofErr w:type="gramStart"/>
       <w:r>
@@ -691,6 +754,26 @@
           <w:rFonts w:hint="eastAsia"/>
         </w:rPr>
         <w:t>定点扩散问卷/广告</w:t>
+      </w:r>
+    </w:p>
+    <w:p>
+      <w:pPr>
+        <w:pStyle w:val="a3"/>
+        <w:numPr>
+          <w:ilvl w:val="0"/>
+          <w:numId w:val="1"/>
+        </w:numPr>
+        <w:ind w:firstLineChars="0"/>
+        <w:rPr>
+          <w:color w:val="FF0000"/>
+        </w:rPr>
+      </w:pPr>
+      <w:r>
+        <w:rPr>
+          <w:rFonts w:hint="eastAsia"/>
+          <w:color w:val="FF0000"/>
+        </w:rPr>
+        <w:t>其它自定义的应用场景</w:t>
       </w:r>
     </w:p>
     <w:sectPr>
